--- a/test.docx
+++ b/test.docx
@@ -23,10 +23,17 @@
     </w:p>
     <w:p>
       <w:r>
-        <w:t>Git is free software distributed under the GPL.</w:t>
-      </w:r>
-    </w:p>
-    <w:p>
+        <w:t>G</w:t>
+      </w:r>
+      <w:r>
+        <w:rPr>
+          <w:rFonts w:hint="eastAsia"/>
+        </w:rPr>
+        <w:t xml:space="preserve">it </w:t>
+      </w:r>
+      <w:r>
+        <w:t>is a free software</w:t>
+      </w:r>
       <w:bookmarkStart w:id="0" w:name="_GoBack"/>
       <w:bookmarkEnd w:id="0"/>
     </w:p>
@@ -476,6 +483,7 @@
   <w:style w:type="character" w:default="1" w:styleId="a0">
     <w:name w:val="Default Paragraph Font"/>
     <w:uiPriority w:val="1"/>
+    <w:semiHidden/>
     <w:unhideWhenUsed/>
   </w:style>
   <w:style w:type="table" w:default="1" w:styleId="a1">
